--- a/resumes/CE_resume.docx
+++ b/resumes/CE_resume.docx
@@ -91,13 +91,19 @@
         <w:rPr>
           <w:color w:val="0F0F0F"/>
         </w:rPr>
-        <w:t xml:space="preserve"> graduate with a passion for problem solving in programming. I’m currently seeking to apply my skills and experience to a</w:t>
-      </w:r>
-      <w:r>
-        <w:rPr>
-          <w:color w:val="0F0F0F"/>
-        </w:rPr>
-        <w:t xml:space="preserve"> backend</w:t>
+        <w:t xml:space="preserve"> graduate with a </w:t>
+      </w:r>
+      <w:r>
+        <w:rPr>
+          <w:color w:val="0F0F0F"/>
+        </w:rPr>
+        <w:t xml:space="preserve">drive to utilize problem solving </w:t>
+      </w:r>
+      <w:r>
+        <w:rPr>
+          <w:color w:val="0F0F0F"/>
+        </w:rPr>
+        <w:t>in programming. I’m currently seeking to apply my skills and experience to a</w:t>
       </w:r>
       <w:r>
         <w:rPr>
@@ -109,13 +115,13 @@
         <w:rPr>
           <w:color w:val="0F0F0F"/>
         </w:rPr>
-        <w:t xml:space="preserve">developer </w:t>
-      </w:r>
-      <w:r>
-        <w:rPr>
-          <w:color w:val="0F0F0F"/>
-        </w:rPr>
-        <w:t>role.</w:t>
+        <w:t>development role with a focus on software development</w:t>
+      </w:r>
+      <w:r>
+        <w:rPr>
+          <w:color w:val="0F0F0F"/>
+        </w:rPr>
+        <w:t>.</w:t>
       </w:r>
     </w:p>
     <w:p>
@@ -260,6 +266,184 @@
           <w:bCs/>
         </w:rPr>
         <w:t>Dean’s List, IEEE HKN Honor’s Society</w:t>
+      </w:r>
+    </w:p>
+    <w:p>
+      <w:pPr>
+        <w:ind w:left="-274"/>
+        <w:rPr>
+          <w:sz w:val="26"/>
+          <w:szCs w:val="26"/>
+        </w:rPr>
+      </w:pPr>
+      <w:r>
+        <w:rPr>
+          <w:b/>
+          <w:color w:val="1155CC"/>
+          <w:sz w:val="26"/>
+          <w:szCs w:val="26"/>
+        </w:rPr>
+        <w:t>Languages &amp;</w:t>
+      </w:r>
+      <w:r>
+        <w:rPr>
+          <w:b/>
+          <w:color w:val="1155CC"/>
+          <w:sz w:val="26"/>
+          <w:szCs w:val="26"/>
+        </w:rPr>
+        <w:tab/>
+        <w:t>Technologies</w:t>
+      </w:r>
+      <w:r>
+        <w:rPr>
+          <w:b/>
+          <w:color w:val="1155CC"/>
+          <w:sz w:val="26"/>
+          <w:szCs w:val="26"/>
+        </w:rPr>
+        <w:ptab w:relativeTo="margin" w:alignment="right" w:leader="none"/>
+      </w:r>
+      <w:r>
+        <w:rPr>
+          <w:bCs/>
+          <w:sz w:val="26"/>
+          <w:szCs w:val="26"/>
+        </w:rPr>
+        <w:t>_______________________________________________________</w:t>
+      </w:r>
+    </w:p>
+    <w:p>
+      <w:pPr>
+        <w:spacing w:line="312" w:lineRule="auto"/>
+        <w:ind w:left="-274"/>
+        <w:rPr>
+          <w:color w:val="0F0F0F"/>
+        </w:rPr>
+      </w:pPr>
+      <w:r>
+        <w:rPr>
+          <w:b/>
+          <w:bCs/>
+          <w:color w:val="0F0F0F"/>
+        </w:rPr>
+        <w:t>Languages:</w:t>
+      </w:r>
+      <w:r>
+        <w:rPr>
+          <w:color w:val="0F0F0F"/>
+        </w:rPr>
+        <w:t xml:space="preserve"> Python, C/C++, Assembly (AVR, MIPS), VBA</w:t>
+      </w:r>
+      <w:r>
+        <w:rPr>
+          <w:color w:val="0F0F0F"/>
+        </w:rPr>
+        <w:t>, Bash</w:t>
+      </w:r>
+      <w:r>
+        <w:rPr>
+          <w:color w:val="0F0F0F"/>
+        </w:rPr>
+        <w:t>/Shell</w:t>
+      </w:r>
+      <w:r>
+        <w:rPr>
+          <w:color w:val="0F0F0F"/>
+        </w:rPr>
+        <w:t>, HTML/CSS, JavaScript</w:t>
+      </w:r>
+    </w:p>
+    <w:p>
+      <w:pPr>
+        <w:spacing w:line="312" w:lineRule="auto"/>
+        <w:ind w:left="-274"/>
+        <w:rPr>
+          <w:bCs/>
+          <w:color w:val="0F0F0F"/>
+          <w:sz w:val="18"/>
+          <w:szCs w:val="18"/>
+        </w:rPr>
+      </w:pPr>
+      <w:r>
+        <w:rPr>
+          <w:b/>
+          <w:bCs/>
+          <w:color w:val="0F0F0F"/>
+        </w:rPr>
+        <w:t>Technologies:</w:t>
+      </w:r>
+      <w:r>
+        <w:rPr>
+          <w:color w:val="0F0F0F"/>
+        </w:rPr>
+        <w:t xml:space="preserve"> Git, AWS (</w:t>
+      </w:r>
+      <w:hyperlink r:id="rId7" w:history="1">
+        <w:r>
+          <w:rPr>
+            <w:rStyle w:val="Hyperlink"/>
+          </w:rPr>
+          <w:t>Cloud Practitioner Certified</w:t>
+        </w:r>
+      </w:hyperlink>
+      <w:r>
+        <w:rPr>
+          <w:color w:val="0F0F0F"/>
+        </w:rPr>
+        <w:t>), Linux (Debian</w:t>
+      </w:r>
+      <w:r>
+        <w:rPr>
+          <w:color w:val="0F0F0F"/>
+        </w:rPr>
+        <w:t>)</w:t>
+      </w:r>
+      <w:r>
+        <w:rPr>
+          <w:color w:val="0F0F0F"/>
+        </w:rPr>
+        <w:t xml:space="preserve"> , Docker, Atmel, FPGA (Xilinx), SOC</w:t>
+      </w:r>
+      <w:r>
+        <w:rPr>
+          <w:color w:val="0F0F0F"/>
+        </w:rPr>
+        <w:t xml:space="preserve"> (</w:t>
+      </w:r>
+      <w:proofErr w:type="spellStart"/>
+      <w:r>
+        <w:rPr>
+          <w:color w:val="0F0F0F"/>
+        </w:rPr>
+        <w:t>Zybo</w:t>
+      </w:r>
+      <w:proofErr w:type="spellEnd"/>
+      <w:r>
+        <w:rPr>
+          <w:color w:val="0F0F0F"/>
+        </w:rPr>
+        <w:t>)</w:t>
+      </w:r>
+      <w:r>
+        <w:rPr>
+          <w:color w:val="0F0F0F"/>
+        </w:rPr>
+        <w:t xml:space="preserve">, AutoCAD, Jira, GDB, </w:t>
+      </w:r>
+      <w:proofErr w:type="spellStart"/>
+      <w:r>
+        <w:rPr>
+          <w:color w:val="0F0F0F"/>
+        </w:rPr>
+        <w:t>FreeRTOS</w:t>
+      </w:r>
+      <w:proofErr w:type="spellEnd"/>
+      <w:r>
+        <w:rPr>
+          <w:color w:val="0F0F0F"/>
+        </w:rPr>
+        <w:t>, SQL, MongoDB</w:t>
       </w:r>
     </w:p>
     <w:p>
@@ -834,64 +1018,6 @@
       <w:r>
         <w:t xml:space="preserve"> (</w:t>
       </w:r>
-      <w:hyperlink r:id="rId7" w:history="1">
-        <w:r>
-          <w:rPr>
-            <w:rStyle w:val="Hyperlink"/>
-          </w:rPr>
-          <w:t>GitHub</w:t>
-        </w:r>
-      </w:hyperlink>
-      <w:r>
-        <w:t>)</w:t>
-      </w:r>
-    </w:p>
-    <w:p>
-      <w:pPr>
-        <w:shd w:val="clear" w:color="auto" w:fill="FFFFFF"/>
-        <w:spacing w:line="312" w:lineRule="auto"/>
-        <w:ind w:left="-274"/>
-      </w:pPr>
-      <w:r>
-        <w:rPr>
-          <w:b/>
-          <w:bCs/>
-        </w:rPr>
-        <w:t>Upcycling Treadmill to Web-Controlled Walk Pad</w:t>
-      </w:r>
-      <w:r>
-        <w:t xml:space="preserve"> </w:t>
-      </w:r>
-      <w:r>
-        <w:t>–</w:t>
-      </w:r>
-      <w:r>
-        <w:t xml:space="preserve"> </w:t>
-      </w:r>
-      <w:r>
-        <w:t>Convert</w:t>
-      </w:r>
-      <w:r>
-        <w:t>ing</w:t>
-      </w:r>
-      <w:r>
-        <w:t xml:space="preserve"> treadmill to</w:t>
-      </w:r>
-      <w:r>
-        <w:t xml:space="preserve"> </w:t>
-      </w:r>
-      <w:r>
-        <w:t xml:space="preserve">low profile walk pad controlled </w:t>
-      </w:r>
-      <w:r>
-        <w:t xml:space="preserve">via </w:t>
-      </w:r>
-      <w:r>
-        <w:t>web interface</w:t>
-      </w:r>
-      <w:r>
-        <w:t xml:space="preserve"> (</w:t>
-      </w:r>
       <w:hyperlink r:id="rId8" w:history="1">
         <w:r>
           <w:rPr>
@@ -906,152 +1032,60 @@
     </w:p>
     <w:p>
       <w:pPr>
-        <w:ind w:left="-274"/>
-        <w:rPr>
-          <w:sz w:val="26"/>
-          <w:szCs w:val="26"/>
-        </w:rPr>
-      </w:pPr>
-      <w:r>
-        <w:rPr>
-          <w:b/>
-          <w:color w:val="1155CC"/>
-          <w:sz w:val="26"/>
-          <w:szCs w:val="26"/>
-        </w:rPr>
-        <w:t>Languages &amp;</w:t>
-      </w:r>
-      <w:r>
-        <w:rPr>
-          <w:b/>
-          <w:color w:val="1155CC"/>
-          <w:sz w:val="26"/>
-          <w:szCs w:val="26"/>
-        </w:rPr>
-        <w:tab/>
-        <w:t>Technologies</w:t>
-      </w:r>
-      <w:r>
-        <w:rPr>
-          <w:b/>
-          <w:color w:val="1155CC"/>
-          <w:sz w:val="26"/>
-          <w:szCs w:val="26"/>
-        </w:rPr>
-        <w:ptab w:relativeTo="margin" w:alignment="right" w:leader="none"/>
-      </w:r>
-      <w:r>
-        <w:rPr>
-          <w:bCs/>
-          <w:sz w:val="26"/>
-          <w:szCs w:val="26"/>
-        </w:rPr>
-        <w:t>_______________________________________________________</w:t>
-      </w:r>
-    </w:p>
-    <w:p>
-      <w:pPr>
+        <w:shd w:val="clear" w:color="auto" w:fill="FFFFFF"/>
         <w:spacing w:line="312" w:lineRule="auto"/>
         <w:ind w:left="-274"/>
-        <w:rPr>
-          <w:color w:val="0F0F0F"/>
-        </w:rPr>
-      </w:pPr>
-      <w:r>
-        <w:rPr>
-          <w:b/>
-          <w:bCs/>
-          <w:color w:val="0F0F0F"/>
-        </w:rPr>
-        <w:t>Languages:</w:t>
-      </w:r>
-      <w:r>
-        <w:rPr>
-          <w:color w:val="0F0F0F"/>
-        </w:rPr>
+      </w:pPr>
+      <w:r>
+        <w:rPr>
+          <w:b/>
+          <w:bCs/>
+        </w:rPr>
+        <w:t>Upcycling Treadmill to Web-Controlled Walk Pad</w:t>
+      </w:r>
+      <w:r>
         <w:t xml:space="preserve"> </w:t>
       </w:r>
       <w:r>
-        <w:rPr>
-          <w:color w:val="0F0F0F"/>
-        </w:rPr>
-        <w:t xml:space="preserve">Python, </w:t>
-      </w:r>
-      <w:r>
-        <w:rPr>
-          <w:color w:val="0F0F0F"/>
-        </w:rPr>
-        <w:t>C/C++, Assembly (AVR, MIPS), VBA</w:t>
-      </w:r>
-      <w:r>
-        <w:rPr>
-          <w:color w:val="0F0F0F"/>
-        </w:rPr>
-        <w:t>, Arduino, Bash</w:t>
-      </w:r>
-    </w:p>
-    <w:p>
-      <w:pPr>
-        <w:spacing w:line="312" w:lineRule="auto"/>
-        <w:ind w:left="-274"/>
-        <w:rPr>
-          <w:bCs/>
-          <w:color w:val="0F0F0F"/>
-          <w:sz w:val="18"/>
-          <w:szCs w:val="18"/>
-        </w:rPr>
-      </w:pPr>
-      <w:r>
-        <w:rPr>
-          <w:b/>
-          <w:bCs/>
-          <w:color w:val="0F0F0F"/>
-        </w:rPr>
-        <w:t>Technologies:</w:t>
-      </w:r>
-      <w:r>
-        <w:rPr>
-          <w:color w:val="0F0F0F"/>
-        </w:rPr>
+        <w:t>–</w:t>
+      </w:r>
+      <w:r>
         <w:t xml:space="preserve"> </w:t>
       </w:r>
       <w:r>
-        <w:rPr>
-          <w:color w:val="0F0F0F"/>
-        </w:rPr>
-        <w:t>Git, AWS (</w:t>
+        <w:t>Convert</w:t>
+      </w:r>
+      <w:r>
+        <w:t>ing</w:t>
+      </w:r>
+      <w:r>
+        <w:t xml:space="preserve"> treadmill to</w:t>
+      </w:r>
+      <w:r>
+        <w:t xml:space="preserve"> </w:t>
+      </w:r>
+      <w:r>
+        <w:t xml:space="preserve">low profile walk pad controlled </w:t>
+      </w:r>
+      <w:r>
+        <w:t xml:space="preserve">via </w:t>
+      </w:r>
+      <w:r>
+        <w:t>web interface</w:t>
+      </w:r>
+      <w:r>
+        <w:t xml:space="preserve"> (</w:t>
       </w:r>
       <w:hyperlink r:id="rId9" w:history="1">
         <w:r>
           <w:rPr>
             <w:rStyle w:val="Hyperlink"/>
           </w:rPr>
-          <w:t>Cloud Practitioner Certified</w:t>
+          <w:t>GitHub</w:t>
         </w:r>
       </w:hyperlink>
       <w:r>
-        <w:rPr>
-          <w:color w:val="0F0F0F"/>
-        </w:rPr>
-        <w:t xml:space="preserve">), </w:t>
-      </w:r>
-      <w:r>
-        <w:rPr>
-          <w:color w:val="0F0F0F"/>
-        </w:rPr>
-        <w:t xml:space="preserve">Linux, </w:t>
-      </w:r>
-      <w:r>
-        <w:rPr>
-          <w:color w:val="0F0F0F"/>
-        </w:rPr>
-        <w:t xml:space="preserve">Docker, </w:t>
-      </w:r>
-      <w:r>
-        <w:rPr>
-          <w:color w:val="0F0F0F"/>
-        </w:rPr>
-        <w:t>Atmel, FPGA (Xilinx), AutoCAD, Jira</w:t>
+        <w:t>)</w:t>
       </w:r>
     </w:p>
     <w:p>
